--- a/++Templated Entries/READY/Chagall, Marc (Bezverkhny) JG.docx
+++ b/++Templated Entries/READY/Chagall, Marc (Bezverkhny) JG.docx
@@ -1,6 +1,6 @@
 
 <file path=word/document.xml><?xml version="1.0" encoding="utf-8"?>
-<w:document xmlns:wpc="http://schemas.microsoft.com/office/word/2010/wordprocessingCanvas" xmlns:mc="http://schemas.openxmlformats.org/markup-compatibility/2006" xmlns:o="urn:schemas-microsoft-com:office:office" xmlns:r="http://schemas.openxmlformats.org/officeDocument/2006/relationships" xmlns:m="http://schemas.openxmlformats.org/officeDocument/2006/math" xmlns:v="urn:schemas-microsoft-com:vml" xmlns:wp14="http://schemas.microsoft.com/office/word/2010/wordprocessingDrawing" xmlns:wp="http://schemas.openxmlformats.org/drawingml/2006/wordprocessingDrawing" xmlns:w10="urn:schemas-microsoft-com:office:word" xmlns:w="http://schemas.openxmlformats.org/wordprocessingml/2006/main" xmlns:w14="http://schemas.microsoft.com/office/word/2010/wordml" xmlns:wpg="http://schemas.microsoft.com/office/word/2010/wordprocessingGroup" xmlns:wpi="http://schemas.microsoft.com/office/word/2010/wordprocessingInk" xmlns:wne="http://schemas.microsoft.com/office/word/2006/wordml" xmlns:wps="http://schemas.microsoft.com/office/word/2010/wordprocessingShape" mc:Ignorable="w14 wp14">
+<w:document xmlns:wpc="http://schemas.microsoft.com/office/word/2010/wordprocessingCanvas" xmlns:mo="http://schemas.microsoft.com/office/mac/office/2008/main" xmlns:mc="http://schemas.openxmlformats.org/markup-compatibility/2006" xmlns:mv="urn:schemas-microsoft-com:mac:vml" xmlns:o="urn:schemas-microsoft-com:office:office" xmlns:r="http://schemas.openxmlformats.org/officeDocument/2006/relationships" xmlns:m="http://schemas.openxmlformats.org/officeDocument/2006/math" xmlns:v="urn:schemas-microsoft-com:vml" xmlns:wp14="http://schemas.microsoft.com/office/word/2010/wordprocessingDrawing" xmlns:wp="http://schemas.openxmlformats.org/drawingml/2006/wordprocessingDrawing" xmlns:w10="urn:schemas-microsoft-com:office:word" xmlns:w="http://schemas.openxmlformats.org/wordprocessingml/2006/main" xmlns:w14="http://schemas.microsoft.com/office/word/2010/wordml" xmlns:wpg="http://schemas.microsoft.com/office/word/2010/wordprocessingGroup" xmlns:wpi="http://schemas.microsoft.com/office/word/2010/wordprocessingInk" xmlns:wne="http://schemas.microsoft.com/office/word/2006/wordml" xmlns:wps="http://schemas.microsoft.com/office/word/2010/wordprocessingShape" mc:Ignorable="w14 wp14">
   <w:body>
     <w:tbl>
       <w:tblPr>
@@ -17,7 +17,7 @@
         <w:tblLook w:val="04A0" w:firstRow="1" w:lastRow="0" w:firstColumn="1" w:lastColumn="0" w:noHBand="0" w:noVBand="1"/>
       </w:tblPr>
       <w:tblGrid>
-        <w:gridCol w:w="498"/>
+        <w:gridCol w:w="491"/>
         <w:gridCol w:w="1296"/>
         <w:gridCol w:w="2073"/>
         <w:gridCol w:w="2551"/>
@@ -321,6 +321,7 @@
         <w:sdt>
           <w:sdtPr>
             <w:rPr>
+              <w:b/>
               <w:lang w:val="en-US"/>
             </w:rPr>
             <w:alias w:val="Article headword"/>
@@ -349,6 +350,7 @@
                 </w:pPr>
                 <w:r>
                   <w:rPr>
+                    <w:b/>
                     <w:lang w:val="en-US"/>
                   </w:rPr>
                   <w:t>Chagall, Marc (1887-1985)</w:t>
@@ -429,7 +431,13 @@
               </w:tcPr>
               <w:p>
                 <w:r>
-                  <w:t>Marc Chagall was a Russian-Jewish Modernist painter. Chagall’s work ranges over a wide array of media including painting, stained glass, textiles, prints, and stage sets. His paintings are known for their experimental, expressive, and bold use of colour as well as the poetic, figurative compositions which largely call upon the visual surroundings of his childhood.</w:t>
+                  <w:t xml:space="preserve">Marc Chagall was a Russian-Jewish Modernist painter. Chagall’s work </w:t>
+                </w:r>
+                <w:r>
+                  <w:t>includes</w:t>
+                </w:r>
+                <w:r>
+                  <w:t xml:space="preserve"> a wide array of media including painting, stained glass, textiles, prints, and stage sets. His paintings are known for their experimental, expressive, and bold use of colour as well as the poetic, figurative compositions which largely call upon the visual surroundings of his childhood.</w:t>
                 </w:r>
               </w:p>
             </w:tc>
@@ -477,13 +485,23 @@
                 </w:r>
                 <w:proofErr w:type="spellEnd"/>
                 <w:r>
-                  <w:t xml:space="preserve">. Chagall’s work ranges over a wide array of media including painting, stained glass, textiles, prints, and stage sets. His family history and time spent in France and the United States give him and his work a unique perspective which bridges Eastern and Western modernist traditions. The sources and influences to which he turned included Jewish folk culture, Symbolism, Cubism, and Fauvism. His friendships with members of the western European avant-garde, including Robert Delaunay and Guillaume Apollinaire, allowed him to develop strong connections in the Parisian art world. His paintings are known for their experimental, expressive, and bold use of colour as well as the poetic, figurative compositions which largely call upon the visual surroundings of his childhood. His major works include monumental-scale stage sets for Opera and </w:t>
-                </w:r>
-                <w:proofErr w:type="spellStart"/>
-                <w:r>
-                  <w:t>Theater</w:t>
-                </w:r>
-                <w:proofErr w:type="spellEnd"/>
+                  <w:t xml:space="preserve">. Chagall’s work </w:t>
+                </w:r>
+                <w:r>
+                  <w:t>includes</w:t>
+                </w:r>
+                <w:r>
+                  <w:t xml:space="preserve"> a wide array of media including painting, stained glass, textiles, prints, and stage sets. His family history and time spent in France and the United States give him and his work a unique perspective which bridges Eastern and Western modernist traditions. The sources and influences </w:t>
+                </w:r>
+                <w:r>
+                  <w:t>that he drew upon</w:t>
+                </w:r>
+                <w:r>
+                  <w:t xml:space="preserve"> included Jewish folk culture, Symbolism, Cubism, and Fauvism. His friendships with members of the western European avant-garde, including Robert Delaunay and Guillaume Apollinaire, allowed him to develop strong connections in the Parisian art world. His paintings are known for their experimental, expressive, and bold use of colour as well as the poetic, figurative compositions which largely call upon the visual surroundings of his childhood. His major works include monumental-scale stage</w:t>
+                </w:r>
+                <w:r>
+                  <w:t xml:space="preserve"> sets for opera and theatre</w:t>
+                </w:r>
                 <w:r>
                   <w:t xml:space="preserve"> productions in Paris and New York. </w:t>
                 </w:r>
@@ -587,7 +605,25 @@
               <w:p>
                 <w:r>
                   <w:lastRenderedPageBreak/>
-                  <w:t xml:space="preserve">He worked in Paris throughout the 1920s and 30s, taking French citizenship in 1937; however, his arrest and short imprisonment under the Vichy government forced him and his wife Bella to depart for the United States </w:t>
+                  <w:t>He worked in Paris throughout the 1920s and 30s, taking French citizenship in 1937; however, his arrest and short imprisonment under</w:t>
+                </w:r>
+                <w:r>
+                  <w:t xml:space="preserve"> the Vichy government forced him</w:t>
+                </w:r>
+                <w:r>
+                  <w:t xml:space="preserve"> and his wife</w:t>
+                </w:r>
+                <w:r>
+                  <w:t>,</w:t>
+                </w:r>
+                <w:r>
+                  <w:t xml:space="preserve"> Bella</w:t>
+                </w:r>
+                <w:r>
+                  <w:t>,</w:t>
+                </w:r>
+                <w:r>
+                  <w:t xml:space="preserve"> to depart for the United States </w:t>
                 </w:r>
                 <w:r>
                   <w:t>as refugees</w:t>
@@ -633,12 +669,15 @@
                   <w:t>The Triumph of Music</w:t>
                 </w:r>
                 <w:r>
-                  <w:t>, two monumental murals that were shipped to New York for the Metropolitan Opera House, where they hang in the main lobby.</w:t>
+                  <w:t>, two monumental murals that were shipped to New York for the Metropolitan Opera Hous</w:t>
+                </w:r>
+                <w:bookmarkStart w:id="0" w:name="_GoBack"/>
+                <w:bookmarkEnd w:id="0"/>
+                <w:r>
+                  <w:t>e, where they hang in the main lobby.</w:t>
                 </w:r>
               </w:p>
             </w:tc>
-            <w:bookmarkStart w:id="0" w:name="_GoBack" w:displacedByCustomXml="next"/>
-            <w:bookmarkEnd w:id="0" w:displacedByCustomXml="next"/>
           </w:sdtContent>
         </w:sdt>
       </w:tr>
@@ -857,7 +896,7 @@
 </file>
 
 <file path=word/endnotes.xml><?xml version="1.0" encoding="utf-8"?>
-<w:endnotes xmlns:wpc="http://schemas.microsoft.com/office/word/2010/wordprocessingCanvas" xmlns:mc="http://schemas.openxmlformats.org/markup-compatibility/2006" xmlns:o="urn:schemas-microsoft-com:office:office" xmlns:r="http://schemas.openxmlformats.org/officeDocument/2006/relationships" xmlns:m="http://schemas.openxmlformats.org/officeDocument/2006/math" xmlns:v="urn:schemas-microsoft-com:vml" xmlns:wp14="http://schemas.microsoft.com/office/word/2010/wordprocessingDrawing" xmlns:wp="http://schemas.openxmlformats.org/drawingml/2006/wordprocessingDrawing" xmlns:w10="urn:schemas-microsoft-com:office:word" xmlns:w="http://schemas.openxmlformats.org/wordprocessingml/2006/main" xmlns:w14="http://schemas.microsoft.com/office/word/2010/wordml" xmlns:wpg="http://schemas.microsoft.com/office/word/2010/wordprocessingGroup" xmlns:wpi="http://schemas.microsoft.com/office/word/2010/wordprocessingInk" xmlns:wne="http://schemas.microsoft.com/office/word/2006/wordml" xmlns:wps="http://schemas.microsoft.com/office/word/2010/wordprocessingShape" mc:Ignorable="w14 wp14">
+<w:endnotes xmlns:wpc="http://schemas.microsoft.com/office/word/2010/wordprocessingCanvas" xmlns:mo="http://schemas.microsoft.com/office/mac/office/2008/main" xmlns:mc="http://schemas.openxmlformats.org/markup-compatibility/2006" xmlns:mv="urn:schemas-microsoft-com:mac:vml" xmlns:o="urn:schemas-microsoft-com:office:office" xmlns:r="http://schemas.openxmlformats.org/officeDocument/2006/relationships" xmlns:m="http://schemas.openxmlformats.org/officeDocument/2006/math" xmlns:v="urn:schemas-microsoft-com:vml" xmlns:wp14="http://schemas.microsoft.com/office/word/2010/wordprocessingDrawing" xmlns:wp="http://schemas.openxmlformats.org/drawingml/2006/wordprocessingDrawing" xmlns:w10="urn:schemas-microsoft-com:office:word" xmlns:w="http://schemas.openxmlformats.org/wordprocessingml/2006/main" xmlns:w14="http://schemas.microsoft.com/office/word/2010/wordml" xmlns:wpg="http://schemas.microsoft.com/office/word/2010/wordprocessingGroup" xmlns:wpi="http://schemas.microsoft.com/office/word/2010/wordprocessingInk" xmlns:wne="http://schemas.microsoft.com/office/word/2006/wordml" xmlns:wps="http://schemas.microsoft.com/office/word/2010/wordprocessingShape" mc:Ignorable="w14 wp14">
   <w:endnote w:type="separator" w:id="-1">
     <w:p>
       <w:pPr>
@@ -882,7 +921,7 @@
 </file>
 
 <file path=word/footnotes.xml><?xml version="1.0" encoding="utf-8"?>
-<w:footnotes xmlns:wpc="http://schemas.microsoft.com/office/word/2010/wordprocessingCanvas" xmlns:mc="http://schemas.openxmlformats.org/markup-compatibility/2006" xmlns:o="urn:schemas-microsoft-com:office:office" xmlns:r="http://schemas.openxmlformats.org/officeDocument/2006/relationships" xmlns:m="http://schemas.openxmlformats.org/officeDocument/2006/math" xmlns:v="urn:schemas-microsoft-com:vml" xmlns:wp14="http://schemas.microsoft.com/office/word/2010/wordprocessingDrawing" xmlns:wp="http://schemas.openxmlformats.org/drawingml/2006/wordprocessingDrawing" xmlns:w10="urn:schemas-microsoft-com:office:word" xmlns:w="http://schemas.openxmlformats.org/wordprocessingml/2006/main" xmlns:w14="http://schemas.microsoft.com/office/word/2010/wordml" xmlns:wpg="http://schemas.microsoft.com/office/word/2010/wordprocessingGroup" xmlns:wpi="http://schemas.microsoft.com/office/word/2010/wordprocessingInk" xmlns:wne="http://schemas.microsoft.com/office/word/2006/wordml" xmlns:wps="http://schemas.microsoft.com/office/word/2010/wordprocessingShape" mc:Ignorable="w14 wp14">
+<w:footnotes xmlns:wpc="http://schemas.microsoft.com/office/word/2010/wordprocessingCanvas" xmlns:mo="http://schemas.microsoft.com/office/mac/office/2008/main" xmlns:mc="http://schemas.openxmlformats.org/markup-compatibility/2006" xmlns:mv="urn:schemas-microsoft-com:mac:vml" xmlns:o="urn:schemas-microsoft-com:office:office" xmlns:r="http://schemas.openxmlformats.org/officeDocument/2006/relationships" xmlns:m="http://schemas.openxmlformats.org/officeDocument/2006/math" xmlns:v="urn:schemas-microsoft-com:vml" xmlns:wp14="http://schemas.microsoft.com/office/word/2010/wordprocessingDrawing" xmlns:wp="http://schemas.openxmlformats.org/drawingml/2006/wordprocessingDrawing" xmlns:w10="urn:schemas-microsoft-com:office:word" xmlns:w="http://schemas.openxmlformats.org/wordprocessingml/2006/main" xmlns:w14="http://schemas.microsoft.com/office/word/2010/wordml" xmlns:wpg="http://schemas.microsoft.com/office/word/2010/wordprocessingGroup" xmlns:wpi="http://schemas.microsoft.com/office/word/2010/wordprocessingInk" xmlns:wne="http://schemas.microsoft.com/office/word/2006/wordml" xmlns:wps="http://schemas.microsoft.com/office/word/2010/wordprocessingShape" mc:Ignorable="w14 wp14">
   <w:footnote w:type="separator" w:id="-1">
     <w:p>
       <w:pPr>
@@ -907,7 +946,7 @@
 </file>
 
 <file path=word/header1.xml><?xml version="1.0" encoding="utf-8"?>
-<w:hdr xmlns:wpc="http://schemas.microsoft.com/office/word/2010/wordprocessingCanvas" xmlns:mc="http://schemas.openxmlformats.org/markup-compatibility/2006" xmlns:o="urn:schemas-microsoft-com:office:office" xmlns:r="http://schemas.openxmlformats.org/officeDocument/2006/relationships" xmlns:m="http://schemas.openxmlformats.org/officeDocument/2006/math" xmlns:v="urn:schemas-microsoft-com:vml" xmlns:wp14="http://schemas.microsoft.com/office/word/2010/wordprocessingDrawing" xmlns:wp="http://schemas.openxmlformats.org/drawingml/2006/wordprocessingDrawing" xmlns:w10="urn:schemas-microsoft-com:office:word" xmlns:w="http://schemas.openxmlformats.org/wordprocessingml/2006/main" xmlns:w14="http://schemas.microsoft.com/office/word/2010/wordml" xmlns:wpg="http://schemas.microsoft.com/office/word/2010/wordprocessingGroup" xmlns:wpi="http://schemas.microsoft.com/office/word/2010/wordprocessingInk" xmlns:wne="http://schemas.microsoft.com/office/word/2006/wordml" xmlns:wps="http://schemas.microsoft.com/office/word/2010/wordprocessingShape" mc:Ignorable="w14 wp14">
+<w:hdr xmlns:wpc="http://schemas.microsoft.com/office/word/2010/wordprocessingCanvas" xmlns:mo="http://schemas.microsoft.com/office/mac/office/2008/main" xmlns:mc="http://schemas.openxmlformats.org/markup-compatibility/2006" xmlns:mv="urn:schemas-microsoft-com:mac:vml" xmlns:o="urn:schemas-microsoft-com:office:office" xmlns:r="http://schemas.openxmlformats.org/officeDocument/2006/relationships" xmlns:m="http://schemas.openxmlformats.org/officeDocument/2006/math" xmlns:v="urn:schemas-microsoft-com:vml" xmlns:wp14="http://schemas.microsoft.com/office/word/2010/wordprocessingDrawing" xmlns:wp="http://schemas.openxmlformats.org/drawingml/2006/wordprocessingDrawing" xmlns:w10="urn:schemas-microsoft-com:office:word" xmlns:w="http://schemas.openxmlformats.org/wordprocessingml/2006/main" xmlns:w14="http://schemas.microsoft.com/office/word/2010/wordml" xmlns:wpg="http://schemas.microsoft.com/office/word/2010/wordprocessingGroup" xmlns:wpi="http://schemas.microsoft.com/office/word/2010/wordprocessingInk" xmlns:wne="http://schemas.microsoft.com/office/word/2006/wordml" xmlns:wps="http://schemas.microsoft.com/office/word/2010/wordprocessingShape" mc:Ignorable="w14 wp14">
   <w:p>
     <w:pPr>
       <w:pStyle w:val="Header"/>
@@ -951,7 +990,7 @@
 </file>
 
 <file path=word/numbering.xml><?xml version="1.0" encoding="utf-8"?>
-<w:numbering xmlns:wpc="http://schemas.microsoft.com/office/word/2010/wordprocessingCanvas" xmlns:mc="http://schemas.openxmlformats.org/markup-compatibility/2006" xmlns:o="urn:schemas-microsoft-com:office:office" xmlns:r="http://schemas.openxmlformats.org/officeDocument/2006/relationships" xmlns:m="http://schemas.openxmlformats.org/officeDocument/2006/math" xmlns:v="urn:schemas-microsoft-com:vml" xmlns:wp14="http://schemas.microsoft.com/office/word/2010/wordprocessingDrawing" xmlns:wp="http://schemas.openxmlformats.org/drawingml/2006/wordprocessingDrawing" xmlns:w10="urn:schemas-microsoft-com:office:word" xmlns:w="http://schemas.openxmlformats.org/wordprocessingml/2006/main" xmlns:w14="http://schemas.microsoft.com/office/word/2010/wordml" xmlns:wpg="http://schemas.microsoft.com/office/word/2010/wordprocessingGroup" xmlns:wpi="http://schemas.microsoft.com/office/word/2010/wordprocessingInk" xmlns:wne="http://schemas.microsoft.com/office/word/2006/wordml" xmlns:wps="http://schemas.microsoft.com/office/word/2010/wordprocessingShape" mc:Ignorable="w14 wp14">
+<w:numbering xmlns:wpc="http://schemas.microsoft.com/office/word/2010/wordprocessingCanvas" xmlns:mo="http://schemas.microsoft.com/office/mac/office/2008/main" xmlns:mc="http://schemas.openxmlformats.org/markup-compatibility/2006" xmlns:mv="urn:schemas-microsoft-com:mac:vml" xmlns:o="urn:schemas-microsoft-com:office:office" xmlns:r="http://schemas.openxmlformats.org/officeDocument/2006/relationships" xmlns:m="http://schemas.openxmlformats.org/officeDocument/2006/math" xmlns:v="urn:schemas-microsoft-com:vml" xmlns:wp14="http://schemas.microsoft.com/office/word/2010/wordprocessingDrawing" xmlns:wp="http://schemas.openxmlformats.org/drawingml/2006/wordprocessingDrawing" xmlns:w10="urn:schemas-microsoft-com:office:word" xmlns:w="http://schemas.openxmlformats.org/wordprocessingml/2006/main" xmlns:w14="http://schemas.microsoft.com/office/word/2010/wordml" xmlns:wpg="http://schemas.microsoft.com/office/word/2010/wordprocessingGroup" xmlns:wpi="http://schemas.microsoft.com/office/word/2010/wordprocessingInk" xmlns:wne="http://schemas.microsoft.com/office/word/2006/wordml" xmlns:wps="http://schemas.microsoft.com/office/word/2010/wordprocessingShape" mc:Ignorable="w14 wp14">
   <w:abstractNum w:abstractNumId="0">
     <w:nsid w:val="FFFFFF7C"/>
     <w:multiLevelType w:val="singleLevel"/>
@@ -1304,7 +1343,7 @@
       </w:pPr>
     </w:pPrDefault>
   </w:docDefaults>
-  <w:latentStyles w:defLockedState="0" w:defUIPriority="99" w:defSemiHidden="1" w:defUnhideWhenUsed="0" w:defQFormat="0" w:count="267">
+  <w:latentStyles w:defLockedState="0" w:defUIPriority="99" w:defSemiHidden="1" w:defUnhideWhenUsed="0" w:defQFormat="0" w:count="276">
     <w:lsdException w:name="Normal" w:semiHidden="0" w:uiPriority="0" w:qFormat="1"/>
     <w:lsdException w:name="heading 1" w:semiHidden="0" w:uiPriority="9" w:qFormat="1"/>
     <w:lsdException w:name="heading 2" w:uiPriority="9" w:unhideWhenUsed="1" w:qFormat="1"/>
@@ -1614,6 +1653,7 @@
       <w:spacing w:after="0" w:line="240" w:lineRule="auto"/>
     </w:pPr>
     <w:tblPr>
+      <w:tblInd w:w="0" w:type="dxa"/>
       <w:tblBorders>
         <w:top w:val="single" w:sz="4" w:space="0" w:color="auto"/>
         <w:left w:val="single" w:sz="4" w:space="0" w:color="auto"/>
@@ -1622,6 +1662,12 @@
         <w:insideH w:val="single" w:sz="4" w:space="0" w:color="auto"/>
         <w:insideV w:val="single" w:sz="4" w:space="0" w:color="auto"/>
       </w:tblBorders>
+      <w:tblCellMar>
+        <w:top w:w="0" w:type="dxa"/>
+        <w:left w:w="108" w:type="dxa"/>
+        <w:bottom w:w="0" w:type="dxa"/>
+        <w:right w:w="108" w:type="dxa"/>
+      </w:tblCellMar>
     </w:tblPr>
   </w:style>
   <w:style w:type="paragraph" w:customStyle="1" w:styleId="Referenceslist">
@@ -1821,7 +1867,7 @@
 </file>
 
 <file path=word/stylesWithEffects.xml><?xml version="1.0" encoding="utf-8"?>
-<w:styles xmlns:wpc="http://schemas.microsoft.com/office/word/2010/wordprocessingCanvas" xmlns:mc="http://schemas.openxmlformats.org/markup-compatibility/2006" xmlns:o="urn:schemas-microsoft-com:office:office" xmlns:r="http://schemas.openxmlformats.org/officeDocument/2006/relationships" xmlns:m="http://schemas.openxmlformats.org/officeDocument/2006/math" xmlns:v="urn:schemas-microsoft-com:vml" xmlns:wp14="http://schemas.microsoft.com/office/word/2010/wordprocessingDrawing" xmlns:wp="http://schemas.openxmlformats.org/drawingml/2006/wordprocessingDrawing" xmlns:w10="urn:schemas-microsoft-com:office:word" xmlns:w="http://schemas.openxmlformats.org/wordprocessingml/2006/main" xmlns:w14="http://schemas.microsoft.com/office/word/2010/wordml" xmlns:wpg="http://schemas.microsoft.com/office/word/2010/wordprocessingGroup" xmlns:wpi="http://schemas.microsoft.com/office/word/2010/wordprocessingInk" xmlns:wne="http://schemas.microsoft.com/office/word/2006/wordml" xmlns:wps="http://schemas.microsoft.com/office/word/2010/wordprocessingShape" mc:Ignorable="w14 wp14">
+<w:styles xmlns:wpc="http://schemas.microsoft.com/office/word/2010/wordprocessingCanvas" xmlns:mo="http://schemas.microsoft.com/office/mac/office/2008/main" xmlns:mc="http://schemas.openxmlformats.org/markup-compatibility/2006" xmlns:mv="urn:schemas-microsoft-com:mac:vml" xmlns:o="urn:schemas-microsoft-com:office:office" xmlns:r="http://schemas.openxmlformats.org/officeDocument/2006/relationships" xmlns:m="http://schemas.openxmlformats.org/officeDocument/2006/math" xmlns:v="urn:schemas-microsoft-com:vml" xmlns:wp14="http://schemas.microsoft.com/office/word/2010/wordprocessingDrawing" xmlns:wp="http://schemas.openxmlformats.org/drawingml/2006/wordprocessingDrawing" xmlns:w10="urn:schemas-microsoft-com:office:word" xmlns:w="http://schemas.openxmlformats.org/wordprocessingml/2006/main" xmlns:w14="http://schemas.microsoft.com/office/word/2010/wordml" xmlns:wpg="http://schemas.microsoft.com/office/word/2010/wordprocessingGroup" xmlns:wpi="http://schemas.microsoft.com/office/word/2010/wordprocessingInk" xmlns:wne="http://schemas.microsoft.com/office/word/2006/wordml" xmlns:wps="http://schemas.microsoft.com/office/word/2010/wordprocessingShape" mc:Ignorable="w14 wp14">
   <w:docDefaults>
     <w:rPrDefault>
       <w:rPr>
@@ -1837,7 +1883,7 @@
       </w:pPr>
     </w:pPrDefault>
   </w:docDefaults>
-  <w:latentStyles w:defLockedState="0" w:defUIPriority="99" w:defSemiHidden="1" w:defUnhideWhenUsed="0" w:defQFormat="0" w:count="267">
+  <w:latentStyles w:defLockedState="0" w:defUIPriority="99" w:defSemiHidden="1" w:defUnhideWhenUsed="0" w:defQFormat="0" w:count="276">
     <w:lsdException w:name="Normal" w:semiHidden="0" w:uiPriority="0" w:qFormat="1"/>
     <w:lsdException w:name="heading 1" w:semiHidden="0" w:uiPriority="9" w:qFormat="1"/>
     <w:lsdException w:name="heading 2" w:uiPriority="9" w:unhideWhenUsed="1" w:qFormat="1"/>
@@ -2147,6 +2193,7 @@
       <w:spacing w:after="0" w:line="240" w:lineRule="auto"/>
     </w:pPr>
     <w:tblPr>
+      <w:tblInd w:w="0" w:type="dxa"/>
       <w:tblBorders>
         <w:top w:val="single" w:sz="4" w:space="0" w:color="auto"/>
         <w:left w:val="single" w:sz="4" w:space="0" w:color="auto"/>
@@ -2155,6 +2202,12 @@
         <w:insideH w:val="single" w:sz="4" w:space="0" w:color="auto"/>
         <w:insideV w:val="single" w:sz="4" w:space="0" w:color="auto"/>
       </w:tblBorders>
+      <w:tblCellMar>
+        <w:top w:w="0" w:type="dxa"/>
+        <w:left w:w="108" w:type="dxa"/>
+        <w:bottom w:w="0" w:type="dxa"/>
+        <w:right w:w="108" w:type="dxa"/>
+      </w:tblCellMar>
     </w:tblPr>
   </w:style>
   <w:style w:type="paragraph" w:customStyle="1" w:styleId="Referenceslist">
@@ -2354,7 +2407,7 @@
 </file>
 
 <file path=word/glossary/document.xml><?xml version="1.0" encoding="utf-8"?>
-<w:glossaryDocument xmlns:wpc="http://schemas.microsoft.com/office/word/2010/wordprocessingCanvas" xmlns:mc="http://schemas.openxmlformats.org/markup-compatibility/2006" xmlns:o="urn:schemas-microsoft-com:office:office" xmlns:r="http://schemas.openxmlformats.org/officeDocument/2006/relationships" xmlns:m="http://schemas.openxmlformats.org/officeDocument/2006/math" xmlns:v="urn:schemas-microsoft-com:vml" xmlns:wp14="http://schemas.microsoft.com/office/word/2010/wordprocessingDrawing" xmlns:wp="http://schemas.openxmlformats.org/drawingml/2006/wordprocessingDrawing" xmlns:w10="urn:schemas-microsoft-com:office:word" xmlns:w="http://schemas.openxmlformats.org/wordprocessingml/2006/main" xmlns:w14="http://schemas.microsoft.com/office/word/2010/wordml" xmlns:wpg="http://schemas.microsoft.com/office/word/2010/wordprocessingGroup" xmlns:wpi="http://schemas.microsoft.com/office/word/2010/wordprocessingInk" xmlns:wne="http://schemas.microsoft.com/office/word/2006/wordml" xmlns:wps="http://schemas.microsoft.com/office/word/2010/wordprocessingShape" mc:Ignorable="w14 wp14">
+<w:glossaryDocument xmlns:wpc="http://schemas.microsoft.com/office/word/2010/wordprocessingCanvas" xmlns:mo="http://schemas.microsoft.com/office/mac/office/2008/main" xmlns:mc="http://schemas.openxmlformats.org/markup-compatibility/2006" xmlns:mv="urn:schemas-microsoft-com:mac:vml" xmlns:o="urn:schemas-microsoft-com:office:office" xmlns:r="http://schemas.openxmlformats.org/officeDocument/2006/relationships" xmlns:m="http://schemas.openxmlformats.org/officeDocument/2006/math" xmlns:v="urn:schemas-microsoft-com:vml" xmlns:wp14="http://schemas.microsoft.com/office/word/2010/wordprocessingDrawing" xmlns:wp="http://schemas.openxmlformats.org/drawingml/2006/wordprocessingDrawing" xmlns:w10="urn:schemas-microsoft-com:office:word" xmlns:w="http://schemas.openxmlformats.org/wordprocessingml/2006/main" xmlns:w14="http://schemas.microsoft.com/office/word/2010/wordml" xmlns:wpg="http://schemas.microsoft.com/office/word/2010/wordprocessingGroup" xmlns:wpi="http://schemas.microsoft.com/office/word/2010/wordprocessingInk" xmlns:wne="http://schemas.microsoft.com/office/word/2006/wordml" xmlns:wps="http://schemas.microsoft.com/office/word/2010/wordprocessingShape" mc:Ignorable="w14 wp14">
   <w:docParts>
     <w:docPart>
       <w:docPartPr>
@@ -2727,24 +2780,24 @@
 <file path=word/glossary/fontTable.xml><?xml version="1.0" encoding="utf-8"?>
 <w:fonts xmlns:mc="http://schemas.openxmlformats.org/markup-compatibility/2006" xmlns:r="http://schemas.openxmlformats.org/officeDocument/2006/relationships" xmlns:w="http://schemas.openxmlformats.org/wordprocessingml/2006/main" xmlns:w14="http://schemas.microsoft.com/office/word/2010/wordml" mc:Ignorable="w14">
   <w:font w:name="Symbol">
-    <w:panose1 w:val="05050102010706020507"/>
+    <w:panose1 w:val="00000000000000000000"/>
     <w:charset w:val="02"/>
-    <w:family w:val="roman"/>
+    <w:family w:val="auto"/>
     <w:pitch w:val="variable"/>
     <w:sig w:usb0="00000000" w:usb1="10000000" w:usb2="00000000" w:usb3="00000000" w:csb0="80000000" w:csb1="00000000"/>
   </w:font>
   <w:font w:name="Times New Roman">
     <w:panose1 w:val="02020603050405020304"/>
     <w:charset w:val="00"/>
-    <w:family w:val="roman"/>
+    <w:family w:val="auto"/>
     <w:pitch w:val="variable"/>
     <w:sig w:usb0="E0002AFF" w:usb1="C0007841" w:usb2="00000009" w:usb3="00000000" w:csb0="000001FF" w:csb1="00000000"/>
   </w:font>
   <w:font w:name="Courier New">
     <w:panose1 w:val="02070309020205020404"/>
     <w:charset w:val="00"/>
-    <w:family w:val="modern"/>
-    <w:pitch w:val="fixed"/>
+    <w:family w:val="auto"/>
+    <w:pitch w:val="variable"/>
     <w:sig w:usb0="E0002AFF" w:usb1="C0007843" w:usb2="00000009" w:usb3="00000000" w:csb0="000001FF" w:csb1="00000000"/>
   </w:font>
   <w:font w:name="Wingdings">
@@ -2757,29 +2810,47 @@
   <w:font w:name="Calibri">
     <w:panose1 w:val="020F0502020204030204"/>
     <w:charset w:val="00"/>
-    <w:family w:val="swiss"/>
+    <w:family w:val="auto"/>
     <w:pitch w:val="variable"/>
-    <w:sig w:usb0="E00002FF" w:usb1="4000ACFF" w:usb2="00000001" w:usb3="00000000" w:csb0="0000019F" w:csb1="00000000"/>
+    <w:sig w:usb0="E10002FF" w:usb1="4000ACFF" w:usb2="00000009" w:usb3="00000000" w:csb0="0000019F" w:csb1="00000000"/>
   </w:font>
   <w:font w:name="Calibri Light">
     <w:panose1 w:val="020F0302020204030204"/>
     <w:charset w:val="00"/>
-    <w:family w:val="swiss"/>
+    <w:family w:val="auto"/>
     <w:pitch w:val="variable"/>
-    <w:sig w:usb0="A00002EF" w:usb1="4000207B" w:usb2="00000000" w:usb3="00000000" w:csb0="0000019F" w:csb1="00000000"/>
+    <w:sig w:usb0="A00002EF" w:usb1="4000207B" w:usb2="00000000" w:usb3="00000000" w:csb0="0000009F" w:csb1="00000000"/>
+  </w:font>
+  <w:font w:name="ＭＳ ゴシック">
+    <w:charset w:val="4E"/>
+    <w:family w:val="auto"/>
+    <w:pitch w:val="variable"/>
+    <w:sig w:usb0="E00002FF" w:usb1="6AC7FDFB" w:usb2="00000012" w:usb3="00000000" w:csb0="0002009F" w:csb1="00000000"/>
   </w:font>
   <w:font w:name="Tahoma">
     <w:panose1 w:val="020B0604030504040204"/>
     <w:charset w:val="00"/>
-    <w:family w:val="swiss"/>
-    <w:notTrueType/>
+    <w:family w:val="auto"/>
     <w:pitch w:val="variable"/>
-    <w:sig w:usb0="00000003" w:usb1="00000000" w:usb2="00000000" w:usb3="00000000" w:csb0="00000001" w:csb1="00000000"/>
+    <w:sig w:usb0="E1002AFF" w:usb1="C000605B" w:usb2="00000029" w:usb3="00000000" w:csb0="000101FF" w:csb1="00000000"/>
+  </w:font>
+  <w:font w:name="Arial">
+    <w:panose1 w:val="020B0604020202020204"/>
+    <w:charset w:val="00"/>
+    <w:family w:val="auto"/>
+    <w:pitch w:val="variable"/>
+    <w:sig w:usb0="E0002AFF" w:usb1="C0007843" w:usb2="00000009" w:usb3="00000000" w:csb0="000001FF" w:csb1="00000000"/>
+  </w:font>
+  <w:font w:name="ＭＳ 明朝">
+    <w:charset w:val="4E"/>
+    <w:family w:val="auto"/>
+    <w:pitch w:val="variable"/>
+    <w:sig w:usb0="E00002FF" w:usb1="6AC7FDFB" w:usb2="00000012" w:usb3="00000000" w:csb0="0002009F" w:csb1="00000000"/>
   </w:font>
   <w:font w:name="Cambria">
     <w:panose1 w:val="02040503050406030204"/>
     <w:charset w:val="00"/>
-    <w:family w:val="roman"/>
+    <w:family w:val="auto"/>
     <w:pitch w:val="variable"/>
     <w:sig w:usb0="E00002FF" w:usb1="400004FF" w:usb2="00000000" w:usb3="00000000" w:csb0="0000019F" w:csb1="00000000"/>
   </w:font>
@@ -2817,8 +2888,9 @@
     <m:intLim m:val="subSup"/>
     <m:naryLim m:val="undOvr"/>
   </m:mathPr>
-  <w:themeFontLang w:val="en-CA"/>
+  <w:themeFontLang w:val="en-CA" w:eastAsia="ja-JP"/>
   <w:clrSchemeMapping w:bg1="light1" w:t1="dark1" w:bg2="light2" w:t2="dark2" w:accent1="accent1" w:accent2="accent2" w:accent3="accent3" w:accent4="accent4" w:accent5="accent5" w:accent6="accent6" w:hyperlink="hyperlink" w:followedHyperlink="followedHyperlink"/>
+  <w:doNotAutoCompressPictures/>
   <w:decimalSymbol w:val="."/>
   <w:listSeparator w:val=","/>
 </w:settings>
@@ -2841,7 +2913,7 @@
       </w:pPr>
     </w:pPrDefault>
   </w:docDefaults>
-  <w:latentStyles w:defLockedState="0" w:defUIPriority="99" w:defSemiHidden="1" w:defUnhideWhenUsed="1" w:defQFormat="0" w:count="267">
+  <w:latentStyles w:defLockedState="0" w:defUIPriority="99" w:defSemiHidden="1" w:defUnhideWhenUsed="1" w:defQFormat="0" w:count="276">
     <w:lsdException w:name="Normal" w:semiHidden="0" w:uiPriority="0" w:unhideWhenUsed="0" w:qFormat="1"/>
     <w:lsdException w:name="heading 1" w:semiHidden="0" w:uiPriority="9" w:unhideWhenUsed="0" w:qFormat="1"/>
     <w:lsdException w:name="heading 2" w:uiPriority="9" w:qFormat="1"/>
@@ -3057,7 +3129,7 @@
 </file>
 
 <file path=word/glossary/stylesWithEffects.xml><?xml version="1.0" encoding="utf-8"?>
-<w:styles xmlns:wpc="http://schemas.microsoft.com/office/word/2010/wordprocessingCanvas" xmlns:mc="http://schemas.openxmlformats.org/markup-compatibility/2006" xmlns:o="urn:schemas-microsoft-com:office:office" xmlns:r="http://schemas.openxmlformats.org/officeDocument/2006/relationships" xmlns:m="http://schemas.openxmlformats.org/officeDocument/2006/math" xmlns:v="urn:schemas-microsoft-com:vml" xmlns:wp14="http://schemas.microsoft.com/office/word/2010/wordprocessingDrawing" xmlns:wp="http://schemas.openxmlformats.org/drawingml/2006/wordprocessingDrawing" xmlns:w10="urn:schemas-microsoft-com:office:word" xmlns:w="http://schemas.openxmlformats.org/wordprocessingml/2006/main" xmlns:w14="http://schemas.microsoft.com/office/word/2010/wordml" xmlns:wpg="http://schemas.microsoft.com/office/word/2010/wordprocessingGroup" xmlns:wpi="http://schemas.microsoft.com/office/word/2010/wordprocessingInk" xmlns:wne="http://schemas.microsoft.com/office/word/2006/wordml" xmlns:wps="http://schemas.microsoft.com/office/word/2010/wordprocessingShape" mc:Ignorable="w14 wp14">
+<w:styles xmlns:wpc="http://schemas.microsoft.com/office/word/2010/wordprocessingCanvas" xmlns:mo="http://schemas.microsoft.com/office/mac/office/2008/main" xmlns:mc="http://schemas.openxmlformats.org/markup-compatibility/2006" xmlns:mv="urn:schemas-microsoft-com:mac:vml" xmlns:o="urn:schemas-microsoft-com:office:office" xmlns:r="http://schemas.openxmlformats.org/officeDocument/2006/relationships" xmlns:m="http://schemas.openxmlformats.org/officeDocument/2006/math" xmlns:v="urn:schemas-microsoft-com:vml" xmlns:wp14="http://schemas.microsoft.com/office/word/2010/wordprocessingDrawing" xmlns:wp="http://schemas.openxmlformats.org/drawingml/2006/wordprocessingDrawing" xmlns:w10="urn:schemas-microsoft-com:office:word" xmlns:w="http://schemas.openxmlformats.org/wordprocessingml/2006/main" xmlns:w14="http://schemas.microsoft.com/office/word/2010/wordml" xmlns:wpg="http://schemas.microsoft.com/office/word/2010/wordprocessingGroup" xmlns:wpi="http://schemas.microsoft.com/office/word/2010/wordprocessingInk" xmlns:wne="http://schemas.microsoft.com/office/word/2006/wordml" xmlns:wps="http://schemas.microsoft.com/office/word/2010/wordprocessingShape" mc:Ignorable="w14 wp14">
   <w:docDefaults>
     <w:rPrDefault>
       <w:rPr>
@@ -3073,7 +3145,7 @@
       </w:pPr>
     </w:pPrDefault>
   </w:docDefaults>
-  <w:latentStyles w:defLockedState="0" w:defUIPriority="99" w:defSemiHidden="1" w:defUnhideWhenUsed="1" w:defQFormat="0" w:count="267">
+  <w:latentStyles w:defLockedState="0" w:defUIPriority="99" w:defSemiHidden="1" w:defUnhideWhenUsed="1" w:defQFormat="0" w:count="276">
     <w:lsdException w:name="Normal" w:semiHidden="0" w:uiPriority="0" w:unhideWhenUsed="0" w:qFormat="1"/>
     <w:lsdException w:name="heading 1" w:semiHidden="0" w:uiPriority="9" w:unhideWhenUsed="0" w:qFormat="1"/>
     <w:lsdException w:name="heading 2" w:uiPriority="9" w:qFormat="1"/>
@@ -3292,6 +3364,7 @@
 <w:webSettings xmlns:mc="http://schemas.openxmlformats.org/markup-compatibility/2006" xmlns:r="http://schemas.openxmlformats.org/officeDocument/2006/relationships" xmlns:w="http://schemas.openxmlformats.org/wordprocessingml/2006/main" xmlns:w14="http://schemas.microsoft.com/office/word/2010/wordml" mc:Ignorable="w14">
   <w:optimizeForBrowser/>
   <w:allowPNG/>
+  <w:doNotSaveAsSingleFile/>
 </w:webSettings>
 </file>
 
@@ -3338,7 +3411,7 @@
     </a:clrScheme>
     <a:fontScheme name="Office">
       <a:majorFont>
-        <a:latin typeface="Calibri Light" panose="020F0302020204030204"/>
+        <a:latin typeface="Calibri Light"/>
         <a:ea typeface=""/>
         <a:cs typeface=""/>
         <a:font script="Jpan" typeface="ＭＳ ゴシック"/>
@@ -3373,7 +3446,7 @@
         <a:font script="Geor" typeface="Sylfaen"/>
       </a:majorFont>
       <a:minorFont>
-        <a:latin typeface="Calibri" panose="020F0502020204030204"/>
+        <a:latin typeface="Calibri"/>
         <a:ea typeface=""/>
         <a:cs typeface=""/>
         <a:font script="Jpan" typeface="ＭＳ 明朝"/>
@@ -3550,7 +3623,7 @@
   <a:extraClrSchemeLst/>
   <a:extLst>
     <a:ext uri="{05A4C25C-085E-4340-85A3-A5531E510DB2}">
-      <thm15:themeFamily xmlns="" xmlns:thm15="http://schemas.microsoft.com/office/thememl/2012/main" name="Office Theme" id="{62F939B6-93AF-4DB8-9C6B-D6C7DFDC589F}" vid="{4A3C46E8-61CC-4603-A589-7422A47A8E4A}"/>
+      <thm15:themeFamily xmlns:thm15="http://schemas.microsoft.com/office/thememl/2012/main" xmlns="" name="Office Theme" id="{62F939B6-93AF-4DB8-9C6B-D6C7DFDC589F}" vid="{4A3C46E8-61CC-4603-A589-7422A47A8E4A}"/>
     </a:ext>
   </a:extLst>
 </a:theme>
@@ -3662,7 +3735,7 @@
 </file>
 
 <file path=customXml/itemProps1.xml><?xml version="1.0" encoding="utf-8"?>
-<ds:datastoreItem xmlns:ds="http://schemas.openxmlformats.org/officeDocument/2006/customXml" ds:itemID="{37D673C5-023C-4935-A686-61B129E6FDE8}">
+<ds:datastoreItem xmlns:ds="http://schemas.openxmlformats.org/officeDocument/2006/customXml" ds:itemID="{EBC0FF3F-8B87-F545-B982-A83643CA6272}">
   <ds:schemaRefs>
     <ds:schemaRef ds:uri="http://schemas.openxmlformats.org/officeDocument/2006/bibliography"/>
   </ds:schemaRefs>
